--- a/Deloitte.docx
+++ b/Deloitte.docx
@@ -7,10 +7,16 @@
         <w:t>My name is Giridhar Reddy Sureddy</w:t>
       </w:r>
     </w:p>
+    <w:p/>
+    <w:p/>
     <w:p>
+      <w:r>
+        <w:t>Im a solution analyst</w:t>
+      </w:r>
       <w:bookmarkStart w:id="0" w:name="_GoBack"/>
       <w:bookmarkEnd w:id="0"/>
     </w:p>
+    <w:p/>
     <w:sectPr>
       <w:pgSz w:w="12240" w:h="15840"/>
       <w:pgMar w:top="1440" w:right="1440" w:bottom="1440" w:left="1440" w:header="720" w:footer="720" w:gutter="0"/>

--- a/Deloitte.docx
+++ b/Deloitte.docx
@@ -12,6 +12,13 @@
     <w:p>
       <w:r>
         <w:t>Im a solution analyst</w:t>
+      </w:r>
+    </w:p>
+    <w:p/>
+    <w:p/>
+    <w:p>
+      <w:r>
+        <w:t xml:space="preserve">Hello Guys </w:t>
       </w:r>
       <w:bookmarkStart w:id="0" w:name="_GoBack"/>
       <w:bookmarkEnd w:id="0"/>

--- a/Deloitte.docx
+++ b/Deloitte.docx
@@ -13,10 +13,21 @@
       <w:r>
         <w:t>Im a solution analyst</w:t>
       </w:r>
+    </w:p>
+    <w:p/>
+    <w:p/>
+    <w:p>
+      <w:r>
+        <w:t xml:space="preserve">Hello Guys </w:t>
+      </w:r>
+    </w:p>
+    <w:p>
+      <w:r>
+        <w:t>Hello Friends</w:t>
+      </w:r>
       <w:bookmarkStart w:id="0" w:name="_GoBack"/>
       <w:bookmarkEnd w:id="0"/>
     </w:p>
-    <w:p/>
     <w:sectPr>
       <w:pgSz w:w="12240" w:h="15840"/>
       <w:pgMar w:top="1440" w:right="1440" w:bottom="1440" w:left="1440" w:header="720" w:footer="720" w:gutter="0"/>

--- a/Deloitte.docx
+++ b/Deloitte.docx
@@ -20,14 +20,10 @@
       <w:r>
         <w:t xml:space="preserve">Hello Guys </w:t>
       </w:r>
-    </w:p>
-    <w:p>
-      <w:r>
-        <w:t>Hello Friends</w:t>
-      </w:r>
       <w:bookmarkStart w:id="0" w:name="_GoBack"/>
       <w:bookmarkEnd w:id="0"/>
     </w:p>
+    <w:p/>
     <w:sectPr>
       <w:pgSz w:w="12240" w:h="15840"/>
       <w:pgMar w:top="1440" w:right="1440" w:bottom="1440" w:left="1440" w:header="720" w:footer="720" w:gutter="0"/>
